--- a/artifacts/base/whole-non-fungible/latest/whole-non-fungible.docx
+++ b/artifacts/base/whole-non-fungible/latest/whole-non-fungible.docx
@@ -2,8 +2,8 @@
 <file path=word/document.xml><?xml version="1.0" encoding="utf-8"?>
 <w:document xmlns:w="http://schemas.openxmlformats.org/wordprocessingml/2006/main">
   <w:body>
-    <w:footerReference xmlns:r="http://schemas.openxmlformats.org/officeDocument/2006/relationships" r:id="R81750c8e324442cc"/>
-    <w:headerReference xmlns:r="http://schemas.openxmlformats.org/officeDocument/2006/relationships" r:id="R30b46b23f2d243b5"/>
+    <w:footerReference xmlns:r="http://schemas.openxmlformats.org/officeDocument/2006/relationships" r:id="R2d2490df10b84fe5"/>
+    <w:headerReference xmlns:r="http://schemas.openxmlformats.org/officeDocument/2006/relationships" r:id="Rba0142bc55814459"/>
     <w:p>
       <w:pPr>
         <w:pStyle w:val="Title"/>
@@ -995,6 +995,7 @@
     </w:pPr>
     <w:r>
       <w:t>Whole Non-Fungible Token</w:t>
+      <w:fldSimple w:instr="PAGE"/>
     </w:r>
   </w:p>
 </w:ftr>

--- a/artifacts/base/whole-non-fungible/latest/whole-non-fungible.docx
+++ b/artifacts/base/whole-non-fungible/latest/whole-non-fungible.docx
@@ -2,8 +2,8 @@
 <file path=word/document.xml><?xml version="1.0" encoding="utf-8"?>
 <w:document xmlns:w="http://schemas.openxmlformats.org/wordprocessingml/2006/main">
   <w:body>
-    <w:footerReference xmlns:r="http://schemas.openxmlformats.org/officeDocument/2006/relationships" r:id="R2d2490df10b84fe5"/>
-    <w:headerReference xmlns:r="http://schemas.openxmlformats.org/officeDocument/2006/relationships" r:id="Rba0142bc55814459"/>
+    <w:footerReference xmlns:r="http://schemas.openxmlformats.org/officeDocument/2006/relationships" r:id="Rd1109decf438421b"/>
+    <w:headerReference xmlns:r="http://schemas.openxmlformats.org/officeDocument/2006/relationships" r:id="R8e1b6e60f9394efc"/>
     <w:p>
       <w:pPr>
         <w:pStyle w:val="Title"/>
